--- a/法令ファイル/内閣府、法務省及び財務省の所管する金融関連法令に係る民間事業者等が行う書面の保存等における情報通信の技術の利用に関する命令/内閣府、法務省及び財務省の所管する金融関連法令に係る民間事業者等が行う書面の保存等における情報通信の技術の利用に関する命令（平成十七年内閣府・法務省・財務省令第二号）.docx
+++ b/法令ファイル/内閣府、法務省及び財務省の所管する金融関連法令に係る民間事業者等が行う書面の保存等における情報通信の技術の利用に関する命令/内閣府、法務省及び財務省の所管する金融関連法令に係る民間事業者等が行う書面の保存等における情報通信の技術の利用に関する命令（平成十七年内閣府・法務省・財務省令第二号）.docx
@@ -66,35 +66,23 @@
     </w:p>
     <w:p>
       <w:pPr>
-        <w:pStyle w:val="Heading6"/>
+        <w:pStyle w:val="ListBullet"/>
         <w:ind w:left="880"/>
       </w:pPr>
       <w:r>
         <w:t>一</w:t>
-      </w:r>
-    </w:p>
-    <w:p>
-      <w:pPr>
-        <w:ind w:left="880"/>
-      </w:pPr>
-      <w:r>
+        <w:br/>
         <w:t>作成された電磁的記録を民間事業者等の使用に係る電子計算機に備えられたファイル又は磁気ディスク、シー・ディー・ロムその他これらに準ずる方法により一定の事項を確実に記録しておくことができる物（以下「磁気ディスク等」という。）をもって調製するファイルにより保存する方法</w:t>
       </w:r>
     </w:p>
     <w:p>
       <w:pPr>
-        <w:pStyle w:val="Heading6"/>
+        <w:pStyle w:val="ListBullet"/>
         <w:ind w:left="880"/>
       </w:pPr>
       <w:r>
         <w:t>二</w:t>
-      </w:r>
-    </w:p>
-    <w:p>
-      <w:pPr>
-        <w:ind w:left="880"/>
-      </w:pPr>
-      <w:r>
+        <w:br/>
         <w:t>書面に記載されている事項をスキャナ（これに準ずる画像読取装置を含む。）により読み取ってできた電磁的記録を民間事業者等の使用に係る電子計算機に備えられたファイル又は磁気ディスク等をもって調製するファイルにより保存する方法</w:t>
       </w:r>
     </w:p>
@@ -134,35 +122,23 @@
     </w:p>
     <w:p>
       <w:pPr>
-        <w:pStyle w:val="Heading6"/>
+        <w:pStyle w:val="ListBullet"/>
         <w:ind w:left="880"/>
       </w:pPr>
       <w:r>
         <w:t>一</w:t>
-      </w:r>
-    </w:p>
-    <w:p>
-      <w:pPr>
-        <w:ind w:left="880"/>
-      </w:pPr>
-      <w:r>
+        <w:br/>
         <w:t>電磁的記録に記録されている事項について消失を防止するための措置</w:t>
       </w:r>
     </w:p>
     <w:p>
       <w:pPr>
-        <w:pStyle w:val="Heading6"/>
+        <w:pStyle w:val="ListBullet"/>
         <w:ind w:left="880"/>
       </w:pPr>
       <w:r>
         <w:t>二</w:t>
-      </w:r>
-    </w:p>
-    <w:p>
-      <w:pPr>
-        <w:ind w:left="880"/>
-      </w:pPr>
-      <w:r>
+        <w:br/>
         <w:t>電磁的記録に記録されている事項について訂正又は削除を行った場合には、これらの事実及び内容を確認することができるようにするための措置</w:t>
       </w:r>
     </w:p>
@@ -220,35 +196,23 @@
     </w:p>
     <w:p>
       <w:pPr>
-        <w:pStyle w:val="Heading6"/>
+        <w:pStyle w:val="ListBullet"/>
         <w:ind w:left="880"/>
       </w:pPr>
       <w:r>
         <w:t>一</w:t>
-      </w:r>
-    </w:p>
-    <w:p>
-      <w:pPr>
-        <w:ind w:left="880"/>
-      </w:pPr>
-      <w:r>
+        <w:br/>
         <w:t>電子情報処理組織を使用する方法のうちイ又はロに掲げるもの</w:t>
       </w:r>
     </w:p>
     <w:p>
       <w:pPr>
-        <w:pStyle w:val="Heading6"/>
+        <w:pStyle w:val="ListBullet"/>
         <w:ind w:left="880"/>
       </w:pPr>
       <w:r>
         <w:t>二</w:t>
-      </w:r>
-    </w:p>
-    <w:p>
-      <w:pPr>
-        <w:ind w:left="880"/>
-      </w:pPr>
-      <w:r>
+        <w:br/>
         <w:t>磁気ディスク等をもって調製するファイルに書面に記載すべき事項を記録したものを交付する方法</w:t>
       </w:r>
     </w:p>
@@ -284,35 +248,23 @@
     </w:p>
     <w:p>
       <w:pPr>
-        <w:pStyle w:val="Heading6"/>
+        <w:pStyle w:val="ListBullet"/>
         <w:ind w:left="880"/>
       </w:pPr>
       <w:r>
         <w:t>一</w:t>
-      </w:r>
-    </w:p>
-    <w:p>
-      <w:pPr>
-        <w:ind w:left="880"/>
-      </w:pPr>
-      <w:r>
+        <w:br/>
         <w:t>前条第一項に規定する方法のうち民間事業者等が使用するもの</w:t>
       </w:r>
     </w:p>
     <w:p>
       <w:pPr>
-        <w:pStyle w:val="Heading6"/>
+        <w:pStyle w:val="ListBullet"/>
         <w:ind w:left="880"/>
       </w:pPr>
       <w:r>
         <w:t>二</w:t>
-      </w:r>
-    </w:p>
-    <w:p>
-      <w:pPr>
-        <w:ind w:left="880"/>
-      </w:pPr>
-      <w:r>
+        <w:br/>
         <w:t>ファイルへの記録の方式</w:t>
       </w:r>
     </w:p>
@@ -365,7 +317,7 @@
         <w:pStyle w:val="Heading1"/>
       </w:pPr>
       <w:r>
-        <w:t>附　則（平成一八年四月二六日内閣府・法務省・財務省令第一号）</w:t>
+        <w:t>附則（平成一八年四月二六日内閣府・法務省・財務省令第一号）</w:t>
       </w:r>
     </w:p>
     <w:p>
@@ -404,7 +356,7 @@
         <w:pStyle w:val="Heading1"/>
       </w:pPr>
       <w:r>
-        <w:t>附　則（平成一九年七月一三日内閣府・法務省・財務省令第一号）</w:t>
+        <w:t>附則（平成一九年七月一三日内閣府・法務省・財務省令第一号）</w:t>
       </w:r>
     </w:p>
     <w:p>
@@ -422,7 +374,7 @@
         <w:pStyle w:val="Heading1"/>
       </w:pPr>
       <w:r>
-        <w:t>附　則（平成二〇年七月四日内閣府・法務省・財務省令第二号）</w:t>
+        <w:t>附則（平成二〇年七月四日内閣府・法務省・財務省令第二号）</w:t>
       </w:r>
     </w:p>
     <w:p>
@@ -440,7 +392,7 @@
         <w:pStyle w:val="Heading1"/>
       </w:pPr>
       <w:r>
-        <w:t>附　則（令和三年二月三日内閣府・法務省・財務省令第一号）</w:t>
+        <w:t>附則（令和三年二月三日内閣府・法務省・財務省令第一号）</w:t>
       </w:r>
     </w:p>
     <w:p>
@@ -468,7 +420,7 @@
     </w:pPr>
     <w:r>
       <w:tab/>
-      <w:t>WeGov v0.1 - FTS141</w:t>
+      <w:t>WeGov v0.2 - FTS141</w:t>
     </w:r>
   </w:p>
 </w:ftr>
